--- a/source/docx/doc (1935).docx
+++ b/source/docx/doc (1935).docx
@@ -1438,14 +1438,7 @@
                 <w:rFonts w:ascii="Times New Roman" w:hAnsi="Times New Roman" w:cs="Times New Roman"/>
                 <w:color w:val="000000"/>
               </w:rPr>
-              <w:t>201</w:t>
-            </w:r>
-            <w:r>
-              <w:rPr>
-                <w:rFonts w:ascii="Times New Roman" w:hAnsi="Times New Roman" w:cs="Times New Roman"/>
-                <w:color w:val="000000"/>
-              </w:rPr>
-              <w:t>23200018</w:t>
+              <w:t>20133100330</w:t>
             </w:r>
           </w:p>
         </w:tc>
@@ -1498,7 +1491,7 @@
                 <w:rFonts w:ascii="Times New Roman" w:hAnsi="Times New Roman" w:cs="Times New Roman"/>
                 <w:color w:val="000000"/>
               </w:rPr>
-              <w:t>26</w:t>
+              <w:t>20</w:t>
             </w:r>
             <w:r>
               <w:rPr>
@@ -1512,21 +1505,28 @@
                 <w:rFonts w:ascii="Times New Roman" w:hAnsi="Times New Roman" w:cs="Times New Roman"/>
                 <w:color w:val="000000"/>
               </w:rPr>
-              <w:t>01</w:t>
-            </w:r>
-            <w:r>
-              <w:rPr>
-                <w:rFonts w:ascii="Times New Roman" w:hAnsi="Times New Roman" w:cs="Times New Roman"/>
-                <w:color w:val="000000"/>
-              </w:rPr>
-              <w:t>.1</w:t>
-            </w:r>
-            <w:r>
-              <w:rPr>
-                <w:rFonts w:ascii="Times New Roman" w:hAnsi="Times New Roman" w:cs="Times New Roman"/>
-                <w:color w:val="000000"/>
-              </w:rPr>
-              <w:t>2</w:t>
+              <w:t>05</w:t>
+            </w:r>
+            <w:r>
+              <w:rPr>
+                <w:rFonts w:ascii="Times New Roman" w:hAnsi="Times New Roman" w:cs="Times New Roman"/>
+                <w:color w:val="000000"/>
+              </w:rPr>
+              <w:t>.</w:t>
+            </w:r>
+            <w:r>
+              <w:rPr>
+                <w:rFonts w:ascii="Times New Roman" w:hAnsi="Times New Roman" w:cs="Times New Roman"/>
+                <w:color w:val="000000"/>
+              </w:rPr>
+              <w:t>1</w:t>
+            </w:r>
+            <w:r>
+              <w:rPr>
+                <w:rFonts w:ascii="Times New Roman" w:hAnsi="Times New Roman" w:cs="Times New Roman"/>
+                <w:color w:val="000000"/>
+              </w:rPr>
+              <w:t>3</w:t>
             </w:r>
           </w:p>
         </w:tc>
@@ -1553,21 +1553,42 @@
                 <w:rFonts w:ascii="Times New Roman" w:hAnsi="Times New Roman" w:cs="Times New Roman"/>
                 <w:color w:val="000000"/>
               </w:rPr>
-              <w:t>24.02</w:t>
-            </w:r>
-            <w:r>
-              <w:rPr>
-                <w:rFonts w:ascii="Times New Roman" w:hAnsi="Times New Roman" w:cs="Times New Roman"/>
-                <w:color w:val="000000"/>
-              </w:rPr>
-              <w:t>.1</w:t>
-            </w:r>
-            <w:r>
-              <w:rPr>
-                <w:rFonts w:ascii="Times New Roman" w:hAnsi="Times New Roman" w:cs="Times New Roman"/>
-                <w:color w:val="000000"/>
-              </w:rPr>
-              <w:t>2</w:t>
+              <w:t>25</w:t>
+            </w:r>
+            <w:r>
+              <w:rPr>
+                <w:rFonts w:ascii="Times New Roman" w:hAnsi="Times New Roman" w:cs="Times New Roman"/>
+                <w:color w:val="000000"/>
+              </w:rPr>
+              <w:t>.</w:t>
+            </w:r>
+            <w:r>
+              <w:rPr>
+                <w:rFonts w:ascii="Times New Roman" w:hAnsi="Times New Roman" w:cs="Times New Roman"/>
+                <w:color w:val="000000"/>
+              </w:rPr>
+              <w:t>07</w:t>
+            </w:r>
+            <w:r>
+              <w:rPr>
+                <w:rFonts w:ascii="Times New Roman" w:hAnsi="Times New Roman" w:cs="Times New Roman"/>
+                <w:color w:val="000000"/>
+              </w:rPr>
+              <w:t>.</w:t>
+            </w:r>
+            <w:r>
+              <w:rPr>
+                <w:rFonts w:ascii="Times New Roman" w:hAnsi="Times New Roman" w:cs="Times New Roman"/>
+                <w:color w:val="000000"/>
+              </w:rPr>
+              <w:t>1</w:t>
+            </w:r>
+            <w:r>
+              <w:rPr>
+                <w:rFonts w:ascii="Times New Roman" w:hAnsi="Times New Roman" w:cs="Times New Roman"/>
+                <w:color w:val="000000"/>
+              </w:rPr>
+              <w:t>3</w:t>
             </w:r>
           </w:p>
         </w:tc>
@@ -1595,7 +1616,7 @@
                 <w:rFonts w:ascii="Times New Roman" w:hAnsi="Times New Roman" w:cs="Times New Roman"/>
                 <w:color w:val="000000"/>
               </w:rPr>
-              <w:t>94</w:t>
+              <w:t>60</w:t>
             </w:r>
           </w:p>
         </w:tc>
@@ -1622,7 +1643,14 @@
                 <w:rFonts w:ascii="Times New Roman" w:hAnsi="Times New Roman" w:cs="Times New Roman"/>
                 <w:color w:val="000000"/>
               </w:rPr>
-              <w:t>девяносто четыре</w:t>
+              <w:t>шесть</w:t>
+            </w:r>
+            <w:r>
+              <w:rPr>
+                <w:rFonts w:ascii="Times New Roman" w:hAnsi="Times New Roman" w:cs="Times New Roman"/>
+                <w:color w:val="000000"/>
+              </w:rPr>
+              <w:t>десят</w:t>
             </w:r>
           </w:p>
         </w:tc>
@@ -3491,7 +3519,7 @@
 </file>
 
 <file path=customXml/itemProps1.xml><?xml version="1.0" encoding="utf-8"?>
-<ds:datastoreItem xmlns:ds="http://schemas.openxmlformats.org/officeDocument/2006/customXml" ds:itemID="{083663B1-E577-41FA-8E40-C8AF1965136C}">
+<ds:datastoreItem xmlns:ds="http://schemas.openxmlformats.org/officeDocument/2006/customXml" ds:itemID="{E4E7C54A-5BE7-4481-A2F7-BFF34306A8D7}">
   <ds:schemaRefs>
     <ds:schemaRef ds:uri="http://schemas.openxmlformats.org/officeDocument/2006/bibliography"/>
   </ds:schemaRefs>
